--- a/PES/Misc/Bank letter account.docx
+++ b/PES/Misc/Bank letter account.docx
@@ -1,6 +1,6 @@
 
 <file path=word/document.xml><?xml version="1.0" encoding="utf-8"?>
-<w:document xmlns:wpc="http://schemas.microsoft.com/office/word/2010/wordprocessingCanvas" xmlns:cx="http://schemas.microsoft.com/office/drawing/2014/chartex" xmlns:cx1="http://schemas.microsoft.com/office/drawing/2015/9/8/chartex" xmlns:cx2="http://schemas.microsoft.com/office/drawing/2015/10/21/chartex" xmlns:cx3="http://schemas.microsoft.com/office/drawing/2016/5/9/chartex" xmlns:cx4="http://schemas.microsoft.com/office/drawing/2016/5/10/chartex" xmlns:cx5="http://schemas.microsoft.com/office/drawing/2016/5/11/chartex" xmlns:cx6="http://schemas.microsoft.com/office/drawing/2016/5/12/chartex" xmlns:cx7="http://schemas.microsoft.com/office/drawing/2016/5/13/chartex" xmlns:cx8="http://schemas.microsoft.com/office/drawing/2016/5/14/chartex" xmlns:mc="http://schemas.openxmlformats.org/markup-compatibility/2006" xmlns:aink="http://schemas.microsoft.com/office/drawing/2016/ink" xmlns:am3d="http://schemas.microsoft.com/office/drawing/2017/model3d" xmlns:o="urn:schemas-microsoft-com:office:office" xmlns:oel="http://schemas.microsoft.com/office/2019/extlst" xmlns:r="http://schemas.openxmlformats.org/officeDocument/2006/relationships" xmlns:m="http://schemas.openxmlformats.org/officeDocument/2006/math" xmlns:v="urn:schemas-microsoft-com:vml" xmlns:wp14="http://schemas.microsoft.com/office/word/2010/wordprocessingDrawing" xmlns:wp="http://schemas.openxmlformats.org/drawingml/2006/wordprocessingDrawing" xmlns:w10="urn:schemas-microsoft-com:office:word" xmlns:w="http://schemas.openxmlformats.org/wordprocessingml/2006/main" xmlns:w14="http://schemas.microsoft.com/office/word/2010/wordml" xmlns:w15="http://schemas.microsoft.com/office/word/2012/wordml" xmlns:w16cex="http://schemas.microsoft.com/office/word/2018/wordml/cex" xmlns:w16cid="http://schemas.microsoft.com/office/word/2016/wordml/cid" xmlns:w16="http://schemas.microsoft.com/office/word/2018/wordml" xmlns:w16sdtdh="http://schemas.microsoft.com/office/word/2020/wordml/sdtdatahash" xmlns:w16se="http://schemas.microsoft.com/office/word/2015/wordml/symex" xmlns:wpg="http://schemas.microsoft.com/office/word/2010/wordprocessingGroup" xmlns:wpi="http://schemas.microsoft.com/office/word/2010/wordprocessingInk" xmlns:wne="http://schemas.microsoft.com/office/word/2006/wordml" xmlns:wps="http://schemas.microsoft.com/office/word/2010/wordprocessingShape" mc:Ignorable="w14 w15 w16se w16cid w16 w16cex w16sdtdh wp14">
+<w:document xmlns:wpc="http://schemas.microsoft.com/office/word/2010/wordprocessingCanvas" xmlns:cx="http://schemas.microsoft.com/office/drawing/2014/chartex" xmlns:cx1="http://schemas.microsoft.com/office/drawing/2015/9/8/chartex" xmlns:cx2="http://schemas.microsoft.com/office/drawing/2015/10/21/chartex" xmlns:cx3="http://schemas.microsoft.com/office/drawing/2016/5/9/chartex" xmlns:cx4="http://schemas.microsoft.com/office/drawing/2016/5/10/chartex" xmlns:cx5="http://schemas.microsoft.com/office/drawing/2016/5/11/chartex" xmlns:cx6="http://schemas.microsoft.com/office/drawing/2016/5/12/chartex" xmlns:cx7="http://schemas.microsoft.com/office/drawing/2016/5/13/chartex" xmlns:cx8="http://schemas.microsoft.com/office/drawing/2016/5/14/chartex" xmlns:mc="http://schemas.openxmlformats.org/markup-compatibility/2006" xmlns:aink="http://schemas.microsoft.com/office/drawing/2016/ink" xmlns:am3d="http://schemas.microsoft.com/office/drawing/2017/model3d" xmlns:o="urn:schemas-microsoft-com:office:office" xmlns:r="http://schemas.openxmlformats.org/officeDocument/2006/relationships" xmlns:m="http://schemas.openxmlformats.org/officeDocument/2006/math" xmlns:v="urn:schemas-microsoft-com:vml" xmlns:wp14="http://schemas.microsoft.com/office/word/2010/wordprocessingDrawing" xmlns:wp="http://schemas.openxmlformats.org/drawingml/2006/wordprocessingDrawing" xmlns:w10="urn:schemas-microsoft-com:office:word" xmlns:w="http://schemas.openxmlformats.org/wordprocessingml/2006/main" xmlns:w14="http://schemas.microsoft.com/office/word/2010/wordml" xmlns:w15="http://schemas.microsoft.com/office/word/2012/wordml" xmlns:w16cid="http://schemas.microsoft.com/office/word/2016/wordml/cid" xmlns:w16se="http://schemas.microsoft.com/office/word/2015/wordml/symex" xmlns:wpg="http://schemas.microsoft.com/office/word/2010/wordprocessingGroup" xmlns:wpi="http://schemas.microsoft.com/office/word/2010/wordprocessingInk" xmlns:wne="http://schemas.microsoft.com/office/word/2006/wordml" xmlns:wps="http://schemas.microsoft.com/office/word/2010/wordprocessingShape" mc:Ignorable="w14 w15 w16se w16cid wp14">
   <w:body>
     <w:p>
       <w:pPr>
@@ -49,6 +49,14 @@
           <w:sz w:val="28"/>
         </w:rPr>
       </w:pPr>
+    </w:p>
+    <w:p>
+      <w:pPr>
+        <w:spacing w:after="0"/>
+        <w:rPr>
+          <w:sz w:val="28"/>
+        </w:rPr>
+      </w:pPr>
       <w:r>
         <w:rPr>
           <w:sz w:val="28"/>
@@ -153,15 +161,9 @@
           <w:sz w:val="28"/>
           <w:szCs w:val="28"/>
         </w:rPr>
-        <w:t>3</w:t>
-      </w:r>
-      <w:r>
-        <w:rPr>
-          <w:sz w:val="28"/>
-          <w:szCs w:val="28"/>
-        </w:rPr>
-        <w:t>0</w:t>
-      </w:r>
+        <w:t>04</w:t>
+      </w:r>
+      <w:proofErr w:type="gramStart"/>
       <w:r>
         <w:rPr>
           <w:sz w:val="28"/>
@@ -189,6 +191,14 @@
           <w:sz w:val="28"/>
           <w:szCs w:val="28"/>
         </w:rPr>
+        <w:t>April</w:t>
+      </w:r>
+      <w:proofErr w:type="gramEnd"/>
+      <w:r>
+        <w:rPr>
+          <w:sz w:val="28"/>
+          <w:szCs w:val="28"/>
+        </w:rPr>
         <w:t xml:space="preserve"> </w:t>
       </w:r>
       <w:r>
@@ -196,28 +206,14 @@
           <w:sz w:val="28"/>
           <w:szCs w:val="28"/>
         </w:rPr>
-        <w:t>Nov</w:t>
+        <w:t>202</w:t>
       </w:r>
       <w:r>
         <w:rPr>
           <w:sz w:val="28"/>
           <w:szCs w:val="28"/>
         </w:rPr>
-        <w:t xml:space="preserve"> </w:t>
-      </w:r>
-      <w:r>
-        <w:rPr>
-          <w:sz w:val="28"/>
-          <w:szCs w:val="28"/>
-        </w:rPr>
-        <w:t>202</w:t>
-      </w:r>
-      <w:r>
-        <w:rPr>
-          <w:sz w:val="28"/>
-          <w:szCs w:val="28"/>
-        </w:rPr>
-        <w:t>3</w:t>
+        <w:t>5</w:t>
       </w:r>
     </w:p>
     <w:p>
@@ -239,17 +235,20 @@
         <w:spacing w:after="0"/>
         <w:rPr>
           <w:sz w:val="28"/>
-        </w:rPr>
-      </w:pPr>
-      <w:r>
-        <w:rPr>
-          <w:sz w:val="28"/>
-        </w:rPr>
-        <w:t>Muslim Commercial Bank</w:t>
-      </w:r>
-      <w:r>
-        <w:rPr>
-          <w:sz w:val="28"/>
+          <w:lang w:val="de-DE"/>
+        </w:rPr>
+      </w:pPr>
+      <w:r>
+        <w:rPr>
+          <w:sz w:val="28"/>
+          <w:lang w:val="de-DE"/>
+        </w:rPr>
+        <w:t>Bank Al Habib</w:t>
+      </w:r>
+      <w:r>
+        <w:rPr>
+          <w:sz w:val="28"/>
+          <w:lang w:val="de-DE"/>
         </w:rPr>
         <w:t>,</w:t>
       </w:r>
@@ -259,30 +258,24 @@
         <w:spacing w:after="0"/>
         <w:rPr>
           <w:sz w:val="28"/>
-        </w:rPr>
-      </w:pPr>
-      <w:r>
-        <w:rPr>
-          <w:sz w:val="28"/>
-        </w:rPr>
-        <w:t>Maryam Center Branch</w:t>
-      </w:r>
-    </w:p>
-    <w:p>
-      <w:pPr>
-        <w:spacing w:after="0"/>
-        <w:rPr>
-          <w:sz w:val="28"/>
-        </w:rPr>
-      </w:pPr>
-      <w:r>
-        <w:rPr>
-          <w:sz w:val="28"/>
-        </w:rPr>
-        <w:t>DHA Phase II EXT Karachi</w:t>
-      </w:r>
-    </w:p>
-    <w:p/>
+          <w:lang w:val="de-DE"/>
+        </w:rPr>
+      </w:pPr>
+      <w:r>
+        <w:rPr>
+          <w:sz w:val="28"/>
+          <w:lang w:val="de-DE"/>
+        </w:rPr>
+        <w:t>Karachi</w:t>
+      </w:r>
+    </w:p>
+    <w:p>
+      <w:pPr>
+        <w:rPr>
+          <w:lang w:val="de-DE"/>
+        </w:rPr>
+      </w:pPr>
+    </w:p>
     <w:p>
       <w:pPr>
         <w:jc w:val="center"/>
@@ -315,162 +308,153 @@
           <w:sz w:val="28"/>
         </w:rPr>
       </w:pPr>
-      <w:r>
-        <w:rPr>
-          <w:sz w:val="28"/>
-        </w:rPr>
-        <w:t xml:space="preserve">Dear </w:t>
-      </w:r>
-      <w:r>
-        <w:rPr>
-          <w:sz w:val="28"/>
-        </w:rPr>
-        <w:t>Madam</w:t>
-      </w:r>
-      <w:r>
-        <w:rPr>
-          <w:sz w:val="28"/>
-        </w:rPr>
-        <w:t>,</w:t>
-      </w:r>
-    </w:p>
-    <w:p>
-      <w:pPr>
-        <w:rPr>
-          <w:sz w:val="28"/>
-        </w:rPr>
-      </w:pPr>
-      <w:r>
-        <w:rPr>
-          <w:sz w:val="28"/>
-        </w:rPr>
-        <w:t xml:space="preserve">       Please open bank account of our staff:</w:t>
-      </w:r>
-    </w:p>
-    <w:p>
-      <w:pPr>
-        <w:rPr>
-          <w:sz w:val="28"/>
-        </w:rPr>
-      </w:pPr>
-    </w:p>
-    <w:p>
-      <w:pPr>
-        <w:rPr>
-          <w:sz w:val="28"/>
-        </w:rPr>
-      </w:pPr>
-      <w:r>
-        <w:rPr>
-          <w:sz w:val="28"/>
-        </w:rPr>
-        <w:t xml:space="preserve">Name: Mr. </w:t>
-      </w:r>
-      <w:r>
-        <w:rPr>
-          <w:sz w:val="28"/>
-        </w:rPr>
-        <w:t>Muhammad Ashraf</w:t>
-      </w:r>
-    </w:p>
-    <w:p>
-      <w:pPr>
-        <w:rPr>
-          <w:sz w:val="28"/>
-        </w:rPr>
-      </w:pPr>
-      <w:r>
-        <w:rPr>
-          <w:sz w:val="28"/>
-        </w:rPr>
-        <w:t xml:space="preserve">CNIC # </w:t>
-      </w:r>
-      <w:r>
-        <w:rPr>
-          <w:sz w:val="28"/>
-        </w:rPr>
-        <w:t>36</w:t>
-      </w:r>
-      <w:r>
-        <w:rPr>
-          <w:sz w:val="28"/>
-        </w:rPr>
-        <w:t>30</w:t>
-      </w:r>
-      <w:r>
-        <w:rPr>
-          <w:sz w:val="28"/>
-        </w:rPr>
-        <w:t>2</w:t>
-      </w:r>
-      <w:r>
-        <w:rPr>
-          <w:sz w:val="28"/>
-        </w:rPr>
-        <w:t>-</w:t>
-      </w:r>
-      <w:r>
-        <w:rPr>
-          <w:sz w:val="28"/>
-        </w:rPr>
-        <w:t>0437638</w:t>
-      </w:r>
-      <w:r>
-        <w:rPr>
-          <w:sz w:val="28"/>
-        </w:rPr>
-        <w:t>-</w:t>
-      </w:r>
-      <w:r>
-        <w:rPr>
-          <w:sz w:val="28"/>
-        </w:rPr>
-        <w:t>7</w:t>
-      </w:r>
-    </w:p>
-    <w:p>
-      <w:pPr>
-        <w:rPr>
-          <w:sz w:val="28"/>
-        </w:rPr>
-      </w:pPr>
-      <w:r>
-        <w:rPr>
-          <w:sz w:val="28"/>
-        </w:rPr>
-        <w:t xml:space="preserve">Designation: </w:t>
-      </w:r>
-      <w:r>
-        <w:rPr>
-          <w:sz w:val="28"/>
-        </w:rPr>
-        <w:t>Procurement Officer</w:t>
-      </w:r>
-    </w:p>
-    <w:p>
-      <w:pPr>
-        <w:rPr>
-          <w:sz w:val="28"/>
-        </w:rPr>
-      </w:pPr>
-      <w:r>
-        <w:rPr>
-          <w:sz w:val="28"/>
-        </w:rPr>
-        <w:t xml:space="preserve">Salary: Rs </w:t>
-      </w:r>
-      <w:r>
-        <w:rPr>
-          <w:sz w:val="28"/>
-        </w:rPr>
-        <w:t>65</w:t>
-      </w:r>
-      <w:r>
-        <w:rPr>
-          <w:sz w:val="28"/>
-        </w:rPr>
-        <w:t>,000 / month</w:t>
-      </w:r>
+    </w:p>
+    <w:p>
+      <w:pPr>
+        <w:rPr>
+          <w:sz w:val="28"/>
+        </w:rPr>
+      </w:pPr>
+      <w:r>
+        <w:rPr>
+          <w:sz w:val="28"/>
+        </w:rPr>
+        <w:t xml:space="preserve">    </w:t>
+      </w:r>
+      <w:r>
+        <w:rPr>
+          <w:sz w:val="28"/>
+        </w:rPr>
+        <w:t xml:space="preserve">I </w:t>
+      </w:r>
+      <w:r>
+        <w:rPr>
+          <w:sz w:val="28"/>
+        </w:rPr>
+        <w:t>M</w:t>
+      </w:r>
+      <w:r>
+        <w:rPr>
+          <w:sz w:val="28"/>
+        </w:rPr>
+        <w:t>uhammad</w:t>
+      </w:r>
+      <w:r>
+        <w:rPr>
+          <w:sz w:val="28"/>
+        </w:rPr>
+        <w:t xml:space="preserve"> Bilal Habib </w:t>
+      </w:r>
+      <w:r>
+        <w:rPr>
+          <w:sz w:val="28"/>
+        </w:rPr>
+        <w:t xml:space="preserve">having CNIC # </w:t>
+      </w:r>
+      <w:r>
+        <w:rPr>
+          <w:sz w:val="28"/>
+        </w:rPr>
+        <w:t>42301-0909260-5</w:t>
+      </w:r>
+      <w:r>
+        <w:rPr>
+          <w:sz w:val="28"/>
+        </w:rPr>
+        <w:t xml:space="preserve">, engaged in HVAC Services work, I want </w:t>
+      </w:r>
+      <w:r>
+        <w:rPr>
+          <w:sz w:val="28"/>
+        </w:rPr>
+        <w:t xml:space="preserve">to </w:t>
+      </w:r>
+      <w:r>
+        <w:rPr>
+          <w:sz w:val="28"/>
+        </w:rPr>
+        <w:t xml:space="preserve">open </w:t>
+      </w:r>
+      <w:r>
+        <w:rPr>
+          <w:sz w:val="28"/>
+        </w:rPr>
+        <w:t xml:space="preserve">a </w:t>
+      </w:r>
+      <w:r>
+        <w:rPr>
+          <w:sz w:val="28"/>
+        </w:rPr>
+        <w:t xml:space="preserve">signature account </w:t>
+      </w:r>
+      <w:r>
+        <w:rPr>
+          <w:sz w:val="28"/>
+        </w:rPr>
+        <w:t>i</w:t>
+      </w:r>
+      <w:r>
+        <w:rPr>
+          <w:sz w:val="28"/>
+        </w:rPr>
+        <w:t>n your branch for transaction purpose so kindly open my a</w:t>
+      </w:r>
+      <w:r>
+        <w:rPr>
+          <w:sz w:val="28"/>
+        </w:rPr>
+        <w:t>c</w:t>
+      </w:r>
+      <w:r>
+        <w:rPr>
+          <w:sz w:val="28"/>
+        </w:rPr>
+        <w:t>count.</w:t>
+      </w:r>
+    </w:p>
+    <w:p>
+      <w:pPr>
+        <w:rPr>
+          <w:sz w:val="28"/>
+        </w:rPr>
+      </w:pPr>
+    </w:p>
+    <w:p>
+      <w:pPr>
+        <w:rPr>
+          <w:sz w:val="28"/>
+        </w:rPr>
+      </w:pPr>
+    </w:p>
+    <w:p>
+      <w:pPr>
+        <w:rPr>
+          <w:sz w:val="28"/>
+        </w:rPr>
+      </w:pPr>
+    </w:p>
+    <w:p>
+      <w:pPr>
+        <w:rPr>
+          <w:sz w:val="28"/>
+        </w:rPr>
+      </w:pPr>
+    </w:p>
+    <w:p>
+      <w:pPr>
+        <w:rPr>
+          <w:sz w:val="28"/>
+        </w:rPr>
+      </w:pPr>
+      <w:bookmarkStart w:id="0" w:name="_GoBack"/>
+      <w:bookmarkEnd w:id="0"/>
+    </w:p>
+    <w:p>
+      <w:pPr>
+        <w:rPr>
+          <w:sz w:val="28"/>
+        </w:rPr>
+      </w:pPr>
     </w:p>
     <w:p>
       <w:pPr>
@@ -515,15 +499,16 @@
           <w:szCs w:val="24"/>
         </w:rPr>
       </w:pPr>
-      <w:r>
+    </w:p>
+    <w:p>
+      <w:pPr>
         <w:rPr>
           <w:b/>
           <w:bCs/>
           <w:sz w:val="32"/>
           <w:szCs w:val="24"/>
         </w:rPr>
-        <w:t>M.</w:t>
-      </w:r>
+      </w:pPr>
       <w:r>
         <w:rPr>
           <w:b/>
@@ -531,55 +516,7 @@
           <w:sz w:val="32"/>
           <w:szCs w:val="24"/>
         </w:rPr>
-        <w:t xml:space="preserve"> Bilal</w:t>
-      </w:r>
-      <w:r>
-        <w:rPr>
-          <w:b/>
-          <w:bCs/>
-          <w:sz w:val="32"/>
-          <w:szCs w:val="24"/>
-        </w:rPr>
-        <w:t xml:space="preserve"> Habib</w:t>
-      </w:r>
-    </w:p>
-    <w:p>
-      <w:pPr>
-        <w:rPr>
-          <w:b/>
-          <w:bCs/>
-          <w:sz w:val="32"/>
-          <w:szCs w:val="24"/>
-        </w:rPr>
-      </w:pPr>
-    </w:p>
-    <w:p>
-      <w:pPr>
-        <w:rPr>
-          <w:b/>
-          <w:bCs/>
-          <w:sz w:val="32"/>
-          <w:szCs w:val="24"/>
-        </w:rPr>
-      </w:pPr>
-    </w:p>
-    <w:p>
-      <w:pPr>
-        <w:rPr>
-          <w:b/>
-          <w:bCs/>
-          <w:sz w:val="32"/>
-          <w:szCs w:val="24"/>
-        </w:rPr>
-      </w:pPr>
-      <w:r>
-        <w:rPr>
-          <w:b/>
-          <w:bCs/>
-          <w:sz w:val="32"/>
-          <w:szCs w:val="24"/>
-        </w:rPr>
-        <w:t>For Pioneer Services</w:t>
+        <w:t>M. Bilal Habib</w:t>
       </w:r>
     </w:p>
     <w:sectPr>
@@ -593,7 +530,7 @@
 </file>
 
 <file path=word/numbering.xml><?xml version="1.0" encoding="utf-8"?>
-<w:numbering xmlns:wpc="http://schemas.microsoft.com/office/word/2010/wordprocessingCanvas" xmlns:cx="http://schemas.microsoft.com/office/drawing/2014/chartex" xmlns:cx1="http://schemas.microsoft.com/office/drawing/2015/9/8/chartex" xmlns:cx2="http://schemas.microsoft.com/office/drawing/2015/10/21/chartex" xmlns:cx3="http://schemas.microsoft.com/office/drawing/2016/5/9/chartex" xmlns:cx4="http://schemas.microsoft.com/office/drawing/2016/5/10/chartex" xmlns:cx5="http://schemas.microsoft.com/office/drawing/2016/5/11/chartex" xmlns:cx6="http://schemas.microsoft.com/office/drawing/2016/5/12/chartex" xmlns:cx7="http://schemas.microsoft.com/office/drawing/2016/5/13/chartex" xmlns:cx8="http://schemas.microsoft.com/office/drawing/2016/5/14/chartex" xmlns:mc="http://schemas.openxmlformats.org/markup-compatibility/2006" xmlns:aink="http://schemas.microsoft.com/office/drawing/2016/ink" xmlns:am3d="http://schemas.microsoft.com/office/drawing/2017/model3d" xmlns:o="urn:schemas-microsoft-com:office:office" xmlns:oel="http://schemas.microsoft.com/office/2019/extlst" xmlns:r="http://schemas.openxmlformats.org/officeDocument/2006/relationships" xmlns:m="http://schemas.openxmlformats.org/officeDocument/2006/math" xmlns:v="urn:schemas-microsoft-com:vml" xmlns:wp14="http://schemas.microsoft.com/office/word/2010/wordprocessingDrawing" xmlns:wp="http://schemas.openxmlformats.org/drawingml/2006/wordprocessingDrawing" xmlns:w10="urn:schemas-microsoft-com:office:word" xmlns:w="http://schemas.openxmlformats.org/wordprocessingml/2006/main" xmlns:w14="http://schemas.microsoft.com/office/word/2010/wordml" xmlns:w15="http://schemas.microsoft.com/office/word/2012/wordml" xmlns:w16cex="http://schemas.microsoft.com/office/word/2018/wordml/cex" xmlns:w16cid="http://schemas.microsoft.com/office/word/2016/wordml/cid" xmlns:w16="http://schemas.microsoft.com/office/word/2018/wordml" xmlns:w16sdtdh="http://schemas.microsoft.com/office/word/2020/wordml/sdtdatahash" xmlns:w16se="http://schemas.microsoft.com/office/word/2015/wordml/symex" xmlns:wpg="http://schemas.microsoft.com/office/word/2010/wordprocessingGroup" xmlns:wpi="http://schemas.microsoft.com/office/word/2010/wordprocessingInk" xmlns:wne="http://schemas.microsoft.com/office/word/2006/wordml" xmlns:wps="http://schemas.microsoft.com/office/word/2010/wordprocessingShape" mc:Ignorable="w14 w15 w16se w16cid w16 w16cex w16sdtdh wp14">
+<w:numbering xmlns:wpc="http://schemas.microsoft.com/office/word/2010/wordprocessingCanvas" xmlns:cx="http://schemas.microsoft.com/office/drawing/2014/chartex" xmlns:cx1="http://schemas.microsoft.com/office/drawing/2015/9/8/chartex" xmlns:cx2="http://schemas.microsoft.com/office/drawing/2015/10/21/chartex" xmlns:cx3="http://schemas.microsoft.com/office/drawing/2016/5/9/chartex" xmlns:cx4="http://schemas.microsoft.com/office/drawing/2016/5/10/chartex" xmlns:cx5="http://schemas.microsoft.com/office/drawing/2016/5/11/chartex" xmlns:cx6="http://schemas.microsoft.com/office/drawing/2016/5/12/chartex" xmlns:cx7="http://schemas.microsoft.com/office/drawing/2016/5/13/chartex" xmlns:cx8="http://schemas.microsoft.com/office/drawing/2016/5/14/chartex" xmlns:mc="http://schemas.openxmlformats.org/markup-compatibility/2006" xmlns:aink="http://schemas.microsoft.com/office/drawing/2016/ink" xmlns:am3d="http://schemas.microsoft.com/office/drawing/2017/model3d" xmlns:o="urn:schemas-microsoft-com:office:office" xmlns:r="http://schemas.openxmlformats.org/officeDocument/2006/relationships" xmlns:m="http://schemas.openxmlformats.org/officeDocument/2006/math" xmlns:v="urn:schemas-microsoft-com:vml" xmlns:wp14="http://schemas.microsoft.com/office/word/2010/wordprocessingDrawing" xmlns:wp="http://schemas.openxmlformats.org/drawingml/2006/wordprocessingDrawing" xmlns:w10="urn:schemas-microsoft-com:office:word" xmlns:w="http://schemas.openxmlformats.org/wordprocessingml/2006/main" xmlns:w14="http://schemas.microsoft.com/office/word/2010/wordml" xmlns:w15="http://schemas.microsoft.com/office/word/2012/wordml" xmlns:w16cid="http://schemas.microsoft.com/office/word/2016/wordml/cid" xmlns:w16se="http://schemas.microsoft.com/office/word/2015/wordml/symex" xmlns:wpg="http://schemas.microsoft.com/office/word/2010/wordprocessingGroup" xmlns:wpi="http://schemas.microsoft.com/office/word/2010/wordprocessingInk" xmlns:wne="http://schemas.microsoft.com/office/word/2006/wordml" xmlns:wps="http://schemas.microsoft.com/office/word/2010/wordprocessingShape" mc:Ignorable="w14 w15 w16se w16cid wp14">
   <w:abstractNum w:abstractNumId="0" w15:restartNumberingAfterBreak="0">
     <w:nsid w:val="498E07FC"/>
     <w:multiLevelType w:val="hybridMultilevel"/>
@@ -683,14 +620,14 @@
       </w:pPr>
     </w:lvl>
   </w:abstractNum>
-  <w:num w:numId="1" w16cid:durableId="8486130">
+  <w:num w:numId="1">
     <w:abstractNumId w:val="0"/>
   </w:num>
 </w:numbering>
 </file>
 
 <file path=word/styles.xml><?xml version="1.0" encoding="utf-8"?>
-<w:styles xmlns:mc="http://schemas.openxmlformats.org/markup-compatibility/2006" xmlns:r="http://schemas.openxmlformats.org/officeDocument/2006/relationships" xmlns:w="http://schemas.openxmlformats.org/wordprocessingml/2006/main" xmlns:w14="http://schemas.microsoft.com/office/word/2010/wordml" xmlns:w15="http://schemas.microsoft.com/office/word/2012/wordml" xmlns:w16cex="http://schemas.microsoft.com/office/word/2018/wordml/cex" xmlns:w16cid="http://schemas.microsoft.com/office/word/2016/wordml/cid" xmlns:w16="http://schemas.microsoft.com/office/word/2018/wordml" xmlns:w16sdtdh="http://schemas.microsoft.com/office/word/2020/wordml/sdtdatahash" xmlns:w16se="http://schemas.microsoft.com/office/word/2015/wordml/symex" mc:Ignorable="w14 w15 w16se w16cid w16 w16cex w16sdtdh">
+<w:styles xmlns:mc="http://schemas.openxmlformats.org/markup-compatibility/2006" xmlns:r="http://schemas.openxmlformats.org/officeDocument/2006/relationships" xmlns:w="http://schemas.openxmlformats.org/wordprocessingml/2006/main" xmlns:w14="http://schemas.microsoft.com/office/word/2010/wordml" xmlns:w15="http://schemas.microsoft.com/office/word/2012/wordml" xmlns:w16cid="http://schemas.microsoft.com/office/word/2016/wordml/cid" xmlns:w16se="http://schemas.microsoft.com/office/word/2015/wordml/symex" mc:Ignorable="w14 w15 w16se w16cid">
   <w:docDefaults>
     <w:rPrDefault>
       <w:rPr>
@@ -706,7 +643,7 @@
       </w:pPr>
     </w:pPrDefault>
   </w:docDefaults>
-  <w:latentStyles w:defLockedState="0" w:defUIPriority="99" w:defSemiHidden="0" w:defUnhideWhenUsed="0" w:defQFormat="0" w:count="376">
+  <w:latentStyles w:defLockedState="0" w:defUIPriority="99" w:defSemiHidden="0" w:defUnhideWhenUsed="0" w:defQFormat="0" w:count="375">
     <w:lsdException w:name="Normal" w:uiPriority="0" w:qFormat="1"/>
     <w:lsdException w:name="heading 1" w:uiPriority="9" w:qFormat="1"/>
     <w:lsdException w:name="heading 2" w:semiHidden="1" w:uiPriority="9" w:unhideWhenUsed="1" w:qFormat="1"/>
@@ -1082,7 +1019,6 @@
     <w:lsdException w:name="Smart Hyperlink" w:semiHidden="1" w:unhideWhenUsed="1"/>
     <w:lsdException w:name="Hashtag" w:semiHidden="1" w:unhideWhenUsed="1"/>
     <w:lsdException w:name="Unresolved Mention" w:semiHidden="1" w:unhideWhenUsed="1"/>
-    <w:lsdException w:name="Smart Link" w:semiHidden="1" w:unhideWhenUsed="1"/>
   </w:latentStyles>
   <w:style w:type="paragraph" w:default="1" w:styleId="Normal">
     <w:name w:val="Normal"/>
